--- a/1.1. Circle Language Spec/11. Interfaces/17. Reliability of Interfaces.docx
+++ b/1.1. Circle Language Spec/11. Interfaces/17. Reliability of Interfaces.docx
@@ -21,7 +21,7 @@
           <w:bottom w:w="68" w:type="dxa"/>
           <w:right w:w="57" w:type="dxa"/>
         </w:tblCellMar>
-        <w:tblLook w:val="00BF" w:firstRow="1" w:lastRow="0" w:firstColumn="1" w:lastColumn="0" w:noHBand="0" w:noVBand="0"/>
+        <w:tblLook w:val="00A0" w:firstRow="1" w:lastRow="0" w:firstColumn="1" w:lastColumn="0" w:noHBand="0" w:noVBand="0"/>
       </w:tblPr>
       <w:tblGrid>
         <w:gridCol w:w="8630"/>
@@ -36,8 +36,6 @@
             <w:pPr>
               <w:pStyle w:val="Heading1"/>
             </w:pPr>
-            <w:bookmarkStart w:id="0" w:name="_GoBack"/>
-            <w:bookmarkEnd w:id="0"/>
             <w:r>
               <w:t>Circle Language Spec: Interfaces</w:t>
             </w:r>
@@ -316,7 +314,13 @@
         <w:t>backward relations means the interface will not be stable, because extra members are created when things start pointing to an object.</w:t>
       </w:r>
       <w:r>
-        <w:t xml:space="preserve"> However, this does not necessarily have to be a problem.</w:t>
+        <w:t xml:space="preserve"> However, this does not have to be a problem</w:t>
+      </w:r>
+      <w:r>
+        <w:t xml:space="preserve"> in all cases</w:t>
+      </w:r>
+      <w:r>
+        <w:t>.</w:t>
       </w:r>
     </w:p>
     <w:p>
@@ -359,7 +363,19 @@
         <w:t xml:space="preserve"> at all</w:t>
       </w:r>
       <w:r>
-        <w:t>. Logically this keeps the interface stable. You can program the backward relation later, but only if you know where the foreward relation is. To find all foreward relations you may need to scan the entire earth, so it is not easy.</w:t>
+        <w:t xml:space="preserve">. Logically this keeps the interface stable. You can program the backward relation later, but only if you know where the </w:t>
+      </w:r>
+      <w:r>
+        <w:t>foreword</w:t>
+      </w:r>
+      <w:r>
+        <w:t xml:space="preserve"> relation is. To find all </w:t>
+      </w:r>
+      <w:r>
+        <w:t>foreword</w:t>
+      </w:r>
+      <w:r>
+        <w:t xml:space="preserve"> relations you may need to scan the entire earth, so it is not easy.</w:t>
       </w:r>
     </w:p>
     <w:p>
@@ -367,7 +383,13 @@
         <w:ind w:left="852"/>
       </w:pPr>
       <w:r>
-        <w:t>When you are able to program the relation back, you also need permission from the foreward relation, because this could have great implications on the way the other object functions.</w:t>
+        <w:t xml:space="preserve">When you are able to program the relation back, you also need permission from the </w:t>
+      </w:r>
+      <w:r>
+        <w:t>foreword</w:t>
+      </w:r>
+      <w:r>
+        <w:t xml:space="preserve"> relation, because this could have great implications on the way the other object functions.</w:t>
       </w:r>
     </w:p>
     <w:p>
@@ -375,6 +397,8 @@
         <w:pStyle w:val="Spacing"/>
         <w:ind w:left="851"/>
       </w:pPr>
+      <w:bookmarkStart w:id="0" w:name="_GoBack"/>
+      <w:bookmarkEnd w:id="0"/>
     </w:p>
     <w:p>
       <w:pPr>
@@ -481,7 +505,15 @@
         <w:ind w:left="852"/>
       </w:pPr>
       <w:r>
-        <w:t>Preliminary backward relation means that the foreward end of the relation will maintain the backward relation until the relation counterpart either accepts or refuses it. This politely keeps the other related object’s interface and storage in tact while still offering the ability to adopt the index. You may also solve a quota overrun security problem this way.</w:t>
+        <w:t xml:space="preserve">Preliminary backward relation means that the </w:t>
+      </w:r>
+      <w:proofErr w:type="spellStart"/>
+      <w:r>
+        <w:t>foreward</w:t>
+      </w:r>
+      <w:proofErr w:type="spellEnd"/>
+      <w:r>
+        <w:t xml:space="preserve"> end of the relation will maintain the backward relation until the relation counterpart either accepts or refuses it. This politely keeps the other related object’s interface and storage in tact while still offering the ability to adopt the index. You may also solve a quota overrun security problem this way.</w:t>
       </w:r>
     </w:p>
     <w:p>
@@ -1206,9 +1238,15 @@
   </w:style>
   <w:style w:type="character" w:default="1" w:styleId="DefaultParagraphFont">
     <w:name w:val="Default Paragraph Font"/>
+    <w:uiPriority w:val="1"/>
+    <w:semiHidden/>
+    <w:unhideWhenUsed/>
   </w:style>
   <w:style w:type="table" w:default="1" w:styleId="TableNormal">
     <w:name w:val="Normal Table"/>
+    <w:uiPriority w:val="99"/>
+    <w:semiHidden/>
+    <w:unhideWhenUsed/>
     <w:tblPr>
       <w:tblInd w:w="0" w:type="dxa"/>
       <w:tblCellMar>
@@ -1221,6 +1259,9 @@
   </w:style>
   <w:style w:type="numbering" w:default="1" w:styleId="NoList">
     <w:name w:val="No List"/>
+    <w:uiPriority w:val="99"/>
+    <w:semiHidden/>
+    <w:unhideWhenUsed/>
   </w:style>
   <w:style w:type="character" w:customStyle="1" w:styleId="Style6pt">
     <w:name w:val="Style 6 pt"/>
